--- a/Blog-Project-Write-Up.docx
+++ b/Blog-Project-Write-Up.docx
@@ -19,9 +19,6 @@
       <w:pPr>
         <w:jc w:val="right"/>
       </w:pPr>
-      <w:r>
-        <w:t>ID: 1882396</w:t>
-      </w:r>
     </w:p>
     <w:p>
       <w:pPr>
